--- a/src/assets/Yusuph Habeeb.docx
+++ b/src/assets/Yusuph Habeeb.docx
@@ -5,899 +5,17 @@
     <w:sdt>
       <w:sdtPr>
         <w:rPr>
-          <w:kern w:val="28"/>
-        </w:rPr>
-        <w:id w:val="-240795504"/>
-        <w:docPartObj>
-          <w:docPartGallery w:val="Cover Pages"/>
-          <w:docPartUnique/>
-        </w:docPartObj>
-      </w:sdtPr>
-      <w:sdtEndPr>
-        <w:rPr>
-          <w:kern w:val="0"/>
-          <w:sz w:val="56"/>
-        </w:rPr>
-      </w:sdtEndPr>
-      <w:sdtContent>
-        <w:p>
-          <w:pPr>
-            <w:rPr>
-              <w:kern w:val="28"/>
-            </w:rPr>
-          </w:pPr>
-        </w:p>
-        <w:p>
-          <w:pPr>
-            <w:spacing w:line="276" w:lineRule="auto"/>
-            <w:rPr>
-              <w:rFonts w:asciiTheme="majorHAnsi" w:eastAsiaTheme="majorEastAsia" w:hAnsiTheme="majorHAnsi" w:cstheme="majorBidi"/>
-              <w:caps/>
-              <w:color w:val="000000" w:themeColor="text1"/>
-              <w:spacing w:val="-20"/>
-              <w:kern w:val="28"/>
-              <w:sz w:val="56"/>
-              <w:szCs w:val="52"/>
-            </w:rPr>
-          </w:pPr>
-          <w:r>
-            <w:rPr>
-              <w:noProof/>
-            </w:rPr>
-            <mc:AlternateContent>
-              <mc:Choice Requires="wps">
-                <w:drawing>
-                  <wp:anchor distT="0" distB="0" distL="114300" distR="114300" simplePos="0" relativeHeight="251674624" behindDoc="0" locked="0" layoutInCell="1" allowOverlap="1" wp14:editId="2387022E">
-                    <wp:simplePos x="0" y="0"/>
-                    <wp:positionH relativeFrom="margin">
-                      <wp:align>left</wp:align>
-                    </wp:positionH>
-                    <mc:AlternateContent>
-                      <mc:Choice Requires="wp14">
-                        <wp:positionV relativeFrom="margin">
-                          <wp14:pctPosVOffset>80000</wp14:pctPosVOffset>
-                        </wp:positionV>
-                      </mc:Choice>
-                      <mc:Fallback>
-                        <wp:positionV relativeFrom="page">
-                          <wp:posOffset>7635240</wp:posOffset>
-                        </wp:positionV>
-                      </mc:Fallback>
-                    </mc:AlternateContent>
-                    <wp:extent cx="6272530" cy="566420"/>
-                    <wp:effectExtent l="0" t="0" r="0" b="0"/>
-                    <wp:wrapNone/>
-                    <wp:docPr id="1" name="Text Box 11"/>
-                    <wp:cNvGraphicFramePr>
-                      <a:graphicFrameLocks xmlns:a="http://schemas.openxmlformats.org/drawingml/2006/main"/>
-                    </wp:cNvGraphicFramePr>
-                    <a:graphic xmlns:a="http://schemas.openxmlformats.org/drawingml/2006/main">
-                      <a:graphicData uri="http://schemas.microsoft.com/office/word/2010/wordprocessingShape">
-                        <wps:wsp>
-                          <wps:cNvSpPr txBox="1">
-                            <a:spLocks noChangeArrowheads="1"/>
-                          </wps:cNvSpPr>
-                          <wps:spPr bwMode="auto">
-                            <a:xfrm>
-                              <a:off x="0" y="0"/>
-                              <a:ext cx="6272530" cy="566420"/>
-                            </a:xfrm>
-                            <a:prstGeom prst="rect">
-                              <a:avLst/>
-                            </a:prstGeom>
-                            <a:noFill/>
-                            <a:ln>
-                              <a:noFill/>
-                            </a:ln>
-                            <a:extLst>
-                              <a:ext uri="{909E8E84-426E-40DD-AFC4-6F175D3DCCD1}">
-                                <a14:hiddenFill xmlns:a14="http://schemas.microsoft.com/office/drawing/2010/main">
-                                  <a:solidFill>
-                                    <a:srgbClr val="FFFFFF"/>
-                                  </a:solidFill>
-                                </a14:hiddenFill>
-                              </a:ext>
-                              <a:ext uri="{91240B29-F687-4F45-9708-019B960494DF}">
-                                <a14:hiddenLine xmlns:a14="http://schemas.microsoft.com/office/drawing/2010/main" w="9525">
-                                  <a:solidFill>
-                                    <a:srgbClr val="000000"/>
-                                  </a:solidFill>
-                                  <a:miter lim="800000"/>
-                                  <a:headEnd/>
-                                  <a:tailEnd/>
-                                </a14:hiddenLine>
-                              </a:ext>
-                            </a:extLst>
-                          </wps:spPr>
-                          <wps:txbx>
-                            <w:txbxContent>
-                              <w:p>
-                                <w:pPr>
-                                  <w:pStyle w:val="Subtitle"/>
-                                </w:pPr>
-                                <w:sdt>
-                                  <w:sdtPr>
-                                    <w:alias w:val="Subtitle"/>
-                                    <w:id w:val="1122268177"/>
-                                    <w:dataBinding w:prefixMappings="xmlns:ns0='http://schemas.openxmlformats.org/package/2006/metadata/core-properties' xmlns:ns1='http://purl.org/dc/elements/1.1/'" w:xpath="/ns0:coreProperties[1]/ns1:subject[1]" w:storeItemID="{6C3C8BC8-F283-45AE-878A-BAB7291924A1}"/>
-                                    <w:text/>
-                                  </w:sdtPr>
-                                  <w:sdtEndPr/>
-                                  <w:sdtContent>
-                                    <w:r>
-                                      <w:t>Frontend software engineer</w:t>
-                                    </w:r>
-                                  </w:sdtContent>
-                                </w:sdt>
-                              </w:p>
-                            </w:txbxContent>
-                          </wps:txbx>
-                          <wps:bodyPr rot="0" vert="horz" wrap="square" lIns="91440" tIns="45720" rIns="91440" bIns="45720" anchor="t" anchorCtr="0" upright="1">
-                            <a:noAutofit/>
-                          </wps:bodyPr>
-                        </wps:wsp>
-                      </a:graphicData>
-                    </a:graphic>
-                    <wp14:sizeRelH relativeFrom="margin">
-                      <wp14:pctWidth>98000</wp14:pctWidth>
-                    </wp14:sizeRelH>
-                    <wp14:sizeRelV relativeFrom="page">
-                      <wp14:pctHeight>0</wp14:pctHeight>
-                    </wp14:sizeRelV>
-                  </wp:anchor>
-                </w:drawing>
-              </mc:Choice>
-              <mc:Fallback>
-                <w:pict>
-                  <v:shapetype id="_x0000_t202" coordsize="21600,21600" o:spt="202" path="m,l,21600r21600,l21600,xe">
-                    <v:stroke joinstyle="miter"/>
-                    <v:path gradientshapeok="t" o:connecttype="rect"/>
-                  </v:shapetype>
-                  <v:shape id="Text Box 11" o:spid="_x0000_s1026" type="#_x0000_t202" style="position:absolute;margin-left:0;margin-top:0;width:493.9pt;height:44.6pt;z-index:251674624;visibility:visible;mso-wrap-style:square;mso-width-percent:980;mso-height-percent:0;mso-top-percent:800;mso-wrap-distance-left:9pt;mso-wrap-distance-top:0;mso-wrap-distance-right:9pt;mso-wrap-distance-bottom:0;mso-position-horizontal:left;mso-position-horizontal-relative:margin;mso-position-vertical-relative:margin;mso-width-percent:980;mso-height-percent:0;mso-top-percent:800;mso-width-relative:margin;mso-height-relative:page;v-text-anchor:top" o:gfxdata="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" filled="f" stroked="f">
-                    <v:textbox>
-                      <w:txbxContent>
-                        <w:p>
-                          <w:pPr>
-                            <w:pStyle w:val="Subtitle"/>
-                          </w:pPr>
-                          <w:sdt>
-                            <w:sdtPr>
-                              <w:alias w:val="Subtitle"/>
-                              <w:id w:val="1122268177"/>
-                              <w:dataBinding w:prefixMappings="xmlns:ns0='http://schemas.openxmlformats.org/package/2006/metadata/core-properties' xmlns:ns1='http://purl.org/dc/elements/1.1/'" w:xpath="/ns0:coreProperties[1]/ns1:subject[1]" w:storeItemID="{6C3C8BC8-F283-45AE-878A-BAB7291924A1}"/>
-                              <w:text/>
-                            </w:sdtPr>
-                            <w:sdtEndPr/>
-                            <w:sdtContent>
-                              <w:r>
-                                <w:t>Frontend software engineer</w:t>
-                              </w:r>
-                            </w:sdtContent>
-                          </w:sdt>
-                        </w:p>
-                      </w:txbxContent>
-                    </v:textbox>
-                    <w10:wrap anchorx="margin" anchory="margin"/>
-                  </v:shape>
-                </w:pict>
-              </mc:Fallback>
-            </mc:AlternateContent>
-          </w:r>
-          <w:r>
-            <w:rPr>
-              <w:noProof/>
-            </w:rPr>
-            <mc:AlternateContent>
-              <mc:Choice Requires="wps">
-                <w:drawing>
-                  <wp:anchor distT="0" distB="0" distL="114300" distR="114300" simplePos="0" relativeHeight="251673600" behindDoc="0" locked="0" layoutInCell="1" allowOverlap="1" wp14:editId="5548E1CC">
-                    <wp:simplePos x="0" y="0"/>
-                    <mc:AlternateContent>
-                      <mc:Choice Requires="wp14">
-                        <wp:positionH relativeFrom="margin">
-                          <wp14:pctPosHOffset>-3500</wp14:pctPosHOffset>
-                        </wp:positionH>
-                      </mc:Choice>
-                      <mc:Fallback>
-                        <wp:positionH relativeFrom="page">
-                          <wp:posOffset>462280</wp:posOffset>
-                        </wp:positionH>
-                      </mc:Fallback>
-                    </mc:AlternateContent>
-                    <mc:AlternateContent>
-                      <mc:Choice Requires="wp14">
-                        <wp:positionV relativeFrom="margin">
-                          <wp14:pctPosVOffset>-2500</wp14:pctPosVOffset>
-                        </wp:positionV>
-                      </mc:Choice>
-                      <mc:Fallback>
-                        <wp:positionV relativeFrom="page">
-                          <wp:posOffset>468630</wp:posOffset>
-                        </wp:positionV>
-                      </mc:Fallback>
-                    </mc:AlternateContent>
-                    <wp:extent cx="6720840" cy="6297930"/>
-                    <wp:effectExtent l="0" t="0" r="0" b="0"/>
-                    <wp:wrapNone/>
-                    <wp:docPr id="2" name="Text Box 2"/>
-                    <wp:cNvGraphicFramePr/>
-                    <a:graphic xmlns:a="http://schemas.openxmlformats.org/drawingml/2006/main">
-                      <a:graphicData uri="http://schemas.microsoft.com/office/word/2010/wordprocessingShape">
-                        <wps:wsp>
-                          <wps:cNvSpPr txBox="1"/>
-                          <wps:spPr>
-                            <a:xfrm>
-                              <a:off x="0" y="0"/>
-                              <a:ext cx="6720840" cy="6297930"/>
-                            </a:xfrm>
-                            <a:prstGeom prst="rect">
-                              <a:avLst/>
-                            </a:prstGeom>
-                            <a:blipFill>
-                              <a:blip r:embed="rId7"/>
-                              <a:stretch>
-                                <a:fillRect/>
-                              </a:stretch>
-                            </a:blipFill>
-                            <a:ln w="6350">
-                              <a:noFill/>
-                            </a:ln>
-                            <a:effectLst/>
-                          </wps:spPr>
-                          <wps:txbx>
-                            <w:txbxContent>
-                              <w:p>
-                                <w:pPr>
-                                  <w:pStyle w:val="Header"/>
-                                  <w:tabs>
-                                    <w:tab w:val="left" w:pos="6765"/>
-                                  </w:tabs>
-                                  <w:rPr>
-                                    <w:noProof/>
-                                  </w:rPr>
-                                </w:pPr>
-                              </w:p>
-                            </w:txbxContent>
-                          </wps:txbx>
-                          <wps:bodyPr rot="0" spcFirstLastPara="0" vertOverflow="overflow" horzOverflow="overflow" vert="horz" wrap="square" lIns="0" tIns="0" rIns="0" bIns="0" numCol="1" spcCol="0" rtlCol="0" fromWordArt="0" anchor="t" anchorCtr="0" forceAA="0" compatLnSpc="1">
-                            <a:prstTxWarp prst="textNoShape">
-                              <a:avLst/>
-                            </a:prstTxWarp>
-                            <a:noAutofit/>
-                          </wps:bodyPr>
-                        </wps:wsp>
-                      </a:graphicData>
-                    </a:graphic>
-                    <wp14:sizeRelH relativeFrom="margin">
-                      <wp14:pctWidth>105000</wp14:pctWidth>
-                    </wp14:sizeRelH>
-                    <wp14:sizeRelV relativeFrom="margin">
-                      <wp14:pctHeight>72500</wp14:pctHeight>
-                    </wp14:sizeRelV>
-                  </wp:anchor>
-                </w:drawing>
-              </mc:Choice>
-              <mc:Fallback>
-                <w:pict>
-                  <v:shape id="Text Box 2" o:spid="_x0000_s1027" type="#_x0000_t202" style="position:absolute;margin-left:0;margin-top:0;width:529.2pt;height:495.9pt;z-index:251673600;visibility:visible;mso-wrap-style:square;mso-width-percent:1050;mso-height-percent:725;mso-left-percent:-35;mso-top-percent:-25;mso-wrap-distance-left:9pt;mso-wrap-distance-top:0;mso-wrap-distance-right:9pt;mso-wrap-distance-bottom:0;mso-position-horizontal-relative:margin;mso-position-vertical-relative:margin;mso-width-percent:1050;mso-height-percent:725;mso-left-percent:-35;mso-top-percent:-25;mso-width-relative:margin;mso-height-relative:margin;v-text-anchor:top" o:gfxdata="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" stroked="f" strokeweight=".5pt">
-                    <v:fill r:id="rId8" o:title="" recolor="t" rotate="t" type="frame"/>
-                    <v:textbox inset="0,0,0,0">
-                      <w:txbxContent>
-                        <w:p>
-                          <w:pPr>
-                            <w:pStyle w:val="Header"/>
-                            <w:tabs>
-                              <w:tab w:val="left" w:pos="6765"/>
-                            </w:tabs>
-                            <w:rPr>
-                              <w:noProof/>
-                            </w:rPr>
-                          </w:pPr>
-                        </w:p>
-                      </w:txbxContent>
-                    </v:textbox>
-                    <w10:wrap anchorx="margin" anchory="margin"/>
-                  </v:shape>
-                </w:pict>
-              </mc:Fallback>
-            </mc:AlternateContent>
-          </w:r>
-          <w:r>
-            <w:rPr>
-              <w:noProof/>
-            </w:rPr>
-            <mc:AlternateContent>
-              <mc:Choice Requires="wps">
-                <w:drawing>
-                  <wp:anchor distT="0" distB="0" distL="114300" distR="114300" simplePos="0" relativeHeight="251669504" behindDoc="0" locked="0" layoutInCell="1" allowOverlap="1" wp14:editId="680B2E44">
-                    <wp:simplePos x="0" y="0"/>
-                    <wp:positionH relativeFrom="margin">
-                      <wp:align>left</wp:align>
-                    </wp:positionH>
-                    <mc:AlternateContent>
-                      <mc:Choice Requires="wp14">
-                        <wp:positionV relativeFrom="margin">
-                          <wp14:pctPosVOffset>70000</wp14:pctPosVOffset>
-                        </wp:positionV>
-                      </mc:Choice>
-                      <mc:Fallback>
-                        <wp:positionV relativeFrom="page">
-                          <wp:posOffset>6766560</wp:posOffset>
-                        </wp:positionV>
-                      </mc:Fallback>
-                    </mc:AlternateContent>
-                    <wp:extent cx="6016625" cy="886460"/>
-                    <wp:effectExtent l="0" t="0" r="0" b="0"/>
-                    <wp:wrapNone/>
-                    <wp:docPr id="3" name="Text Box 26"/>
-                    <wp:cNvGraphicFramePr>
-                      <a:graphicFrameLocks xmlns:a="http://schemas.openxmlformats.org/drawingml/2006/main"/>
-                    </wp:cNvGraphicFramePr>
-                    <a:graphic xmlns:a="http://schemas.openxmlformats.org/drawingml/2006/main">
-                      <a:graphicData uri="http://schemas.microsoft.com/office/word/2010/wordprocessingShape">
-                        <wps:wsp>
-                          <wps:cNvSpPr txBox="1">
-                            <a:spLocks noChangeArrowheads="1"/>
-                          </wps:cNvSpPr>
-                          <wps:spPr bwMode="auto">
-                            <a:xfrm>
-                              <a:off x="0" y="0"/>
-                              <a:ext cx="6016625" cy="886460"/>
-                            </a:xfrm>
-                            <a:prstGeom prst="rect">
-                              <a:avLst/>
-                            </a:prstGeom>
-                            <a:noFill/>
-                            <a:ln>
-                              <a:noFill/>
-                            </a:ln>
-                            <a:extLst>
-                              <a:ext uri="{909E8E84-426E-40DD-AFC4-6F175D3DCCD1}">
-                                <a14:hiddenFill xmlns:a14="http://schemas.microsoft.com/office/drawing/2010/main">
-                                  <a:solidFill>
-                                    <a:srgbClr val="FFFFFF"/>
-                                  </a:solidFill>
-                                </a14:hiddenFill>
-                              </a:ext>
-                              <a:ext uri="{91240B29-F687-4F45-9708-019B960494DF}">
-                                <a14:hiddenLine xmlns:a14="http://schemas.microsoft.com/office/drawing/2010/main" w="9525">
-                                  <a:solidFill>
-                                    <a:srgbClr val="000000"/>
-                                  </a:solidFill>
-                                  <a:miter lim="800000"/>
-                                  <a:headEnd/>
-                                  <a:tailEnd/>
-                                </a14:hiddenLine>
-                              </a:ext>
-                            </a:extLst>
-                          </wps:spPr>
-                          <wps:txbx>
-                            <w:txbxContent>
-                              <w:p>
-                                <w:pPr>
-                                  <w:pStyle w:val="Title"/>
-                                  <w:rPr>
-                                    <w:sz w:val="56"/>
-                                  </w:rPr>
-                                </w:pPr>
-                                <w:sdt>
-                                  <w:sdtPr>
-                                    <w:rPr>
-                                      <w:sz w:val="56"/>
-                                    </w:rPr>
-                                    <w:alias w:val="Title"/>
-                                    <w:id w:val="324249323"/>
-                                    <w:dataBinding w:prefixMappings="xmlns:ns0='http://schemas.openxmlformats.org/package/2006/metadata/core-properties' xmlns:ns1='http://purl.org/dc/elements/1.1/'" w:xpath="/ns0:coreProperties[1]/ns1:title[1]" w:storeItemID="{6C3C8BC8-F283-45AE-878A-BAB7291924A1}"/>
-                                    <w:text/>
-                                  </w:sdtPr>
-                                  <w:sdtEndPr/>
-                                  <w:sdtContent>
-                                    <w:r>
-                                      <w:rPr>
-                                        <w:sz w:val="56"/>
-                                      </w:rPr>
-                                      <w:t>Yusuph Habeeb OLUFEMI</w:t>
-                                    </w:r>
-                                  </w:sdtContent>
-                                </w:sdt>
-                              </w:p>
-                            </w:txbxContent>
-                          </wps:txbx>
-                          <wps:bodyPr rot="0" vert="horz" wrap="square" lIns="91440" tIns="45720" rIns="91440" bIns="45720" anchor="b" anchorCtr="0" upright="1">
-                            <a:noAutofit/>
-                          </wps:bodyPr>
-                        </wps:wsp>
-                      </a:graphicData>
-                    </a:graphic>
-                    <wp14:sizeRelH relativeFrom="margin">
-                      <wp14:pctWidth>94000</wp14:pctWidth>
-                    </wp14:sizeRelH>
-                    <wp14:sizeRelV relativeFrom="page">
-                      <wp14:pctHeight>0</wp14:pctHeight>
-                    </wp14:sizeRelV>
-                  </wp:anchor>
-                </w:drawing>
-              </mc:Choice>
-              <mc:Fallback>
-                <w:pict>
-                  <v:shape id="Text Box 26" o:spid="_x0000_s1028" type="#_x0000_t202" style="position:absolute;margin-left:0;margin-top:0;width:473.75pt;height:69.8pt;z-index:251669504;visibility:visible;mso-wrap-style:square;mso-width-percent:940;mso-height-percent:0;mso-top-percent:700;mso-wrap-distance-left:9pt;mso-wrap-distance-top:0;mso-wrap-distance-right:9pt;mso-wrap-distance-bottom:0;mso-position-horizontal:left;mso-position-horizontal-relative:margin;mso-position-vertical-relative:margin;mso-width-percent:940;mso-height-percent:0;mso-top-percent:700;mso-width-relative:margin;mso-height-relative:page;v-text-anchor:bottom" o:gfxdata="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" filled="f" stroked="f">
-                    <v:textbox>
-                      <w:txbxContent>
-                        <w:p>
-                          <w:pPr>
-                            <w:pStyle w:val="Title"/>
-                            <w:rPr>
-                              <w:sz w:val="56"/>
-                            </w:rPr>
-                          </w:pPr>
-                          <w:sdt>
-                            <w:sdtPr>
-                              <w:rPr>
-                                <w:sz w:val="56"/>
-                              </w:rPr>
-                              <w:alias w:val="Title"/>
-                              <w:id w:val="324249323"/>
-                              <w:dataBinding w:prefixMappings="xmlns:ns0='http://schemas.openxmlformats.org/package/2006/metadata/core-properties' xmlns:ns1='http://purl.org/dc/elements/1.1/'" w:xpath="/ns0:coreProperties[1]/ns1:title[1]" w:storeItemID="{6C3C8BC8-F283-45AE-878A-BAB7291924A1}"/>
-                              <w:text/>
-                            </w:sdtPr>
-                            <w:sdtEndPr/>
-                            <w:sdtContent>
-                              <w:r>
-                                <w:rPr>
-                                  <w:sz w:val="56"/>
-                                </w:rPr>
-                                <w:t>Yusuph Habeeb OLUFEMI</w:t>
-                              </w:r>
-                            </w:sdtContent>
-                          </w:sdt>
-                        </w:p>
-                      </w:txbxContent>
-                    </v:textbox>
-                    <w10:wrap anchorx="margin" anchory="margin"/>
-                  </v:shape>
-                </w:pict>
-              </mc:Fallback>
-            </mc:AlternateContent>
-          </w:r>
-          <w:r>
-            <w:rPr>
-              <w:noProof/>
-            </w:rPr>
-            <mc:AlternateContent>
-              <mc:Choice Requires="wps">
-                <w:drawing>
-                  <wp:anchor distT="0" distB="0" distL="114300" distR="114300" simplePos="0" relativeHeight="251672576" behindDoc="0" locked="0" layoutInCell="1" allowOverlap="1" wp14:editId="0FFADAC5">
-                    <wp:simplePos x="0" y="0"/>
-                    <mc:AlternateContent>
-                      <mc:Choice Requires="wp14">
-                        <wp:positionH relativeFrom="margin">
-                          <wp14:pctPosHOffset>101500</wp14:pctPosHOffset>
-                        </wp:positionH>
-                      </mc:Choice>
-                      <mc:Fallback>
-                        <wp:positionH relativeFrom="page">
-                          <wp:posOffset>7182485</wp:posOffset>
-                        </wp:positionH>
-                      </mc:Fallback>
-                    </mc:AlternateContent>
-                    <mc:AlternateContent>
-                      <mc:Choice Requires="wp14">
-                        <wp:positionV relativeFrom="margin">
-                          <wp14:pctPosVOffset>70000</wp14:pctPosVOffset>
-                        </wp:positionV>
-                      </mc:Choice>
-                      <mc:Fallback>
-                        <wp:positionV relativeFrom="page">
-                          <wp:posOffset>6766560</wp:posOffset>
-                        </wp:positionV>
-                      </mc:Fallback>
-                    </mc:AlternateContent>
-                    <wp:extent cx="128270" cy="2823210"/>
-                    <wp:effectExtent l="0" t="0" r="0" b="0"/>
-                    <wp:wrapNone/>
-                    <wp:docPr id="4" name="Rectangle 9"/>
-                    <wp:cNvGraphicFramePr>
-                      <a:graphicFrameLocks xmlns:a="http://schemas.openxmlformats.org/drawingml/2006/main"/>
-                    </wp:cNvGraphicFramePr>
-                    <a:graphic xmlns:a="http://schemas.openxmlformats.org/drawingml/2006/main">
-                      <a:graphicData uri="http://schemas.microsoft.com/office/word/2010/wordprocessingShape">
-                        <wps:wsp>
-                          <wps:cNvSpPr>
-                            <a:spLocks noChangeArrowheads="1"/>
-                          </wps:cNvSpPr>
-                          <wps:spPr bwMode="auto">
-                            <a:xfrm>
-                              <a:off x="0" y="0"/>
-                              <a:ext cx="128270" cy="2823210"/>
-                            </a:xfrm>
-                            <a:prstGeom prst="rect">
-                              <a:avLst/>
-                            </a:prstGeom>
-                            <a:solidFill>
-                              <a:schemeClr val="tx2">
-                                <a:lumMod val="100000"/>
-                                <a:lumOff val="0"/>
-                              </a:schemeClr>
-                            </a:solidFill>
-                            <a:ln>
-                              <a:noFill/>
-                            </a:ln>
-                            <a:extLst>
-                              <a:ext uri="{91240B29-F687-4F45-9708-019B960494DF}">
-                                <a14:hiddenLine xmlns:a14="http://schemas.microsoft.com/office/drawing/2010/main" w="9525">
-                                  <a:solidFill>
-                                    <a:srgbClr val="000000"/>
-                                  </a:solidFill>
-                                  <a:miter lim="800000"/>
-                                  <a:headEnd/>
-                                  <a:tailEnd/>
-                                </a14:hiddenLine>
-                              </a:ext>
-                            </a:extLst>
-                          </wps:spPr>
-                          <wps:bodyPr rot="0" vert="horz" wrap="square" lIns="91440" tIns="45720" rIns="91440" bIns="45720" anchor="t" anchorCtr="0" upright="1">
-                            <a:noAutofit/>
-                          </wps:bodyPr>
-                        </wps:wsp>
-                      </a:graphicData>
-                    </a:graphic>
-                    <wp14:sizeRelH relativeFrom="margin">
-                      <wp14:pctWidth>2000</wp14:pctWidth>
-                    </wp14:sizeRelH>
-                    <wp14:sizeRelV relativeFrom="margin">
-                      <wp14:pctHeight>32500</wp14:pctHeight>
-                    </wp14:sizeRelV>
-                  </wp:anchor>
-                </w:drawing>
-              </mc:Choice>
-              <mc:Fallback>
-                <w:pict>
-                  <v:rect w14:anchorId="0CF851DB" id="Rectangle 9" o:spid="_x0000_s1026" style="position:absolute;margin-left:0;margin-top:0;width:10.1pt;height:222.3pt;z-index:251672576;visibility:visible;mso-wrap-style:square;mso-width-percent:20;mso-height-percent:325;mso-left-percent:1015;mso-top-percent:700;mso-wrap-distance-left:9pt;mso-wrap-distance-top:0;mso-wrap-distance-right:9pt;mso-wrap-distance-bottom:0;mso-position-horizontal-relative:margin;mso-position-vertical-relative:margin;mso-width-percent:20;mso-height-percent:325;mso-left-percent:1015;mso-top-percent:700;mso-width-relative:margin;mso-height-relative:margin;v-text-anchor:top" o:gfxdata="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" fillcolor="#d1282e [3215]" stroked="f">
-                    <w10:wrap anchorx="margin" anchory="margin"/>
-                  </v:rect>
-                </w:pict>
-              </mc:Fallback>
-            </mc:AlternateContent>
-          </w:r>
-          <w:r>
-            <w:rPr>
-              <w:noProof/>
-            </w:rPr>
-            <mc:AlternateContent>
-              <mc:Choice Requires="wps">
-                <w:drawing>
-                  <wp:anchor distT="0" distB="0" distL="114300" distR="114300" simplePos="0" relativeHeight="251671552" behindDoc="0" locked="0" layoutInCell="1" allowOverlap="1" wp14:editId="25A778E8">
-                    <wp:simplePos x="0" y="0"/>
-                    <mc:AlternateContent>
-                      <mc:Choice Requires="wp14">
-                        <wp:positionH relativeFrom="margin">
-                          <wp14:pctPosHOffset>101500</wp14:pctPosHOffset>
-                        </wp:positionH>
-                      </mc:Choice>
-                      <mc:Fallback>
-                        <wp:positionH relativeFrom="page">
-                          <wp:posOffset>7182485</wp:posOffset>
-                        </wp:positionH>
-                      </mc:Fallback>
-                    </mc:AlternateContent>
-                    <mc:AlternateContent>
-                      <mc:Choice Requires="wp14">
-                        <wp:positionV relativeFrom="margin">
-                          <wp14:pctPosVOffset>-2500</wp14:pctPosVOffset>
-                        </wp:positionV>
-                      </mc:Choice>
-                      <mc:Fallback>
-                        <wp:positionV relativeFrom="page">
-                          <wp:posOffset>468630</wp:posOffset>
-                        </wp:positionV>
-                      </mc:Fallback>
-                    </mc:AlternateContent>
-                    <wp:extent cx="128270" cy="6297930"/>
-                    <wp:effectExtent l="0" t="0" r="0" b="0"/>
-                    <wp:wrapNone/>
-                    <wp:docPr id="5" name="Rectangle 8"/>
-                    <wp:cNvGraphicFramePr>
-                      <a:graphicFrameLocks xmlns:a="http://schemas.openxmlformats.org/drawingml/2006/main"/>
-                    </wp:cNvGraphicFramePr>
-                    <a:graphic xmlns:a="http://schemas.openxmlformats.org/drawingml/2006/main">
-                      <a:graphicData uri="http://schemas.microsoft.com/office/word/2010/wordprocessingShape">
-                        <wps:wsp>
-                          <wps:cNvSpPr>
-                            <a:spLocks noChangeArrowheads="1"/>
-                          </wps:cNvSpPr>
-                          <wps:spPr bwMode="auto">
-                            <a:xfrm>
-                              <a:off x="0" y="0"/>
-                              <a:ext cx="128270" cy="6297930"/>
-                            </a:xfrm>
-                            <a:prstGeom prst="rect">
-                              <a:avLst/>
-                            </a:prstGeom>
-                            <a:solidFill>
-                              <a:schemeClr val="tx1">
-                                <a:lumMod val="100000"/>
-                                <a:lumOff val="0"/>
-                              </a:schemeClr>
-                            </a:solidFill>
-                            <a:ln>
-                              <a:noFill/>
-                            </a:ln>
-                            <a:extLst>
-                              <a:ext uri="{91240B29-F687-4F45-9708-019B960494DF}">
-                                <a14:hiddenLine xmlns:a14="http://schemas.microsoft.com/office/drawing/2010/main" w="9525">
-                                  <a:solidFill>
-                                    <a:srgbClr val="000000"/>
-                                  </a:solidFill>
-                                  <a:miter lim="800000"/>
-                                  <a:headEnd/>
-                                  <a:tailEnd/>
-                                </a14:hiddenLine>
-                              </a:ext>
-                            </a:extLst>
-                          </wps:spPr>
-                          <wps:bodyPr rot="0" vert="horz" wrap="square" lIns="91440" tIns="45720" rIns="91440" bIns="45720" anchor="t" anchorCtr="0" upright="1">
-                            <a:noAutofit/>
-                          </wps:bodyPr>
-                        </wps:wsp>
-                      </a:graphicData>
-                    </a:graphic>
-                    <wp14:sizeRelH relativeFrom="margin">
-                      <wp14:pctWidth>2000</wp14:pctWidth>
-                    </wp14:sizeRelH>
-                    <wp14:sizeRelV relativeFrom="margin">
-                      <wp14:pctHeight>72500</wp14:pctHeight>
-                    </wp14:sizeRelV>
-                  </wp:anchor>
-                </w:drawing>
-              </mc:Choice>
-              <mc:Fallback>
-                <w:pict>
-                  <v:rect w14:anchorId="335B6D6E" id="Rectangle 8" o:spid="_x0000_s1026" style="position:absolute;margin-left:0;margin-top:0;width:10.1pt;height:495.9pt;z-index:251671552;visibility:visible;mso-wrap-style:square;mso-width-percent:20;mso-height-percent:725;mso-left-percent:1015;mso-top-percent:-25;mso-wrap-distance-left:9pt;mso-wrap-distance-top:0;mso-wrap-distance-right:9pt;mso-wrap-distance-bottom:0;mso-position-horizontal-relative:margin;mso-position-vertical-relative:margin;mso-width-percent:20;mso-height-percent:725;mso-left-percent:1015;mso-top-percent:-25;mso-width-relative:margin;mso-height-relative:margin;v-text-anchor:top" o:gfxdata="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" fillcolor="black [3213]" stroked="f">
-                    <w10:wrap anchorx="margin" anchory="margin"/>
-                  </v:rect>
-                </w:pict>
-              </mc:Fallback>
-            </mc:AlternateContent>
-          </w:r>
-          <w:r>
-            <w:rPr>
-              <w:noProof/>
-            </w:rPr>
-            <mc:AlternateContent>
-              <mc:Choice Requires="wps">
-                <w:drawing>
-                  <wp:anchor distT="0" distB="0" distL="114300" distR="114300" simplePos="0" relativeHeight="251670528" behindDoc="0" locked="0" layoutInCell="1" allowOverlap="1" wp14:editId="24D61EBF">
-                    <wp:simplePos x="0" y="0"/>
-                    <wp:positionH relativeFrom="margin">
-                      <wp:align>center</wp:align>
-                    </wp:positionH>
-                    <wp:positionV relativeFrom="margin">
-                      <wp:align>center</wp:align>
-                    </wp:positionV>
-                    <wp:extent cx="6839585" cy="9121140"/>
-                    <wp:effectExtent l="0" t="0" r="9525" b="0"/>
-                    <wp:wrapNone/>
-                    <wp:docPr id="6" name="Rectangle 4"/>
-                    <wp:cNvGraphicFramePr>
-                      <a:graphicFrameLocks xmlns:a="http://schemas.openxmlformats.org/drawingml/2006/main"/>
-                    </wp:cNvGraphicFramePr>
-                    <a:graphic xmlns:a="http://schemas.openxmlformats.org/drawingml/2006/main">
-                      <a:graphicData uri="http://schemas.microsoft.com/office/word/2010/wordprocessingShape">
-                        <wps:wsp>
-                          <wps:cNvSpPr>
-                            <a:spLocks noChangeArrowheads="1"/>
-                          </wps:cNvSpPr>
-                          <wps:spPr bwMode="auto">
-                            <a:xfrm>
-                              <a:off x="0" y="0"/>
-                              <a:ext cx="6839585" cy="9121140"/>
-                            </a:xfrm>
-                            <a:prstGeom prst="rect">
-                              <a:avLst/>
-                            </a:prstGeom>
-                            <a:noFill/>
-                            <a:ln w="9525">
-                              <a:solidFill>
-                                <a:schemeClr val="tx1">
-                                  <a:lumMod val="100000"/>
-                                  <a:lumOff val="0"/>
-                                </a:schemeClr>
-                              </a:solidFill>
-                              <a:miter lim="800000"/>
-                              <a:headEnd/>
-                              <a:tailEnd/>
-                            </a:ln>
-                            <a:extLst>
-                              <a:ext uri="{909E8E84-426E-40DD-AFC4-6F175D3DCCD1}">
-                                <a14:hiddenFill xmlns:a14="http://schemas.microsoft.com/office/drawing/2010/main">
-                                  <a:solidFill>
-                                    <a:srgbClr val="FFFFFF"/>
-                                  </a:solidFill>
-                                </a14:hiddenFill>
-                              </a:ext>
-                            </a:extLst>
-                          </wps:spPr>
-                          <wps:bodyPr rot="0" vert="horz" wrap="square" lIns="91440" tIns="45720" rIns="91440" bIns="45720" anchor="t" anchorCtr="0" upright="1">
-                            <a:noAutofit/>
-                          </wps:bodyPr>
-                        </wps:wsp>
-                      </a:graphicData>
-                    </a:graphic>
-                    <wp14:sizeRelH relativeFrom="margin">
-                      <wp14:pctWidth>107000</wp14:pctWidth>
-                    </wp14:sizeRelH>
-                    <wp14:sizeRelV relativeFrom="margin">
-                      <wp14:pctHeight>105000</wp14:pctHeight>
-                    </wp14:sizeRelV>
-                  </wp:anchor>
-                </w:drawing>
-              </mc:Choice>
-              <mc:Fallback>
-                <w:pict>
-                  <v:rect w14:anchorId="11F6764E" id="Rectangle 4" o:spid="_x0000_s1026" style="position:absolute;margin-left:0;margin-top:0;width:538.55pt;height:718.2pt;z-index:251670528;visibility:visible;mso-wrap-style:square;mso-width-percent:1070;mso-height-percent:1050;mso-wrap-distance-left:9pt;mso-wrap-distance-top:0;mso-wrap-distance-right:9pt;mso-wrap-distance-bottom:0;mso-position-horizontal:center;mso-position-horizontal-relative:margin;mso-position-vertical:center;mso-position-vertical-relative:margin;mso-width-percent:1070;mso-height-percent:1050;mso-width-relative:margin;mso-height-relative:margin;v-text-anchor:top" o:gfxdata="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" filled="f" strokecolor="black [3213]">
-                    <w10:wrap anchorx="margin" anchory="margin"/>
-                  </v:rect>
-                </w:pict>
-              </mc:Fallback>
-            </mc:AlternateContent>
-          </w:r>
-          <w:r>
-            <w:rPr>
-              <w:noProof/>
-            </w:rPr>
-            <mc:AlternateContent>
-              <mc:Choice Requires="wps">
-                <w:drawing>
-                  <wp:anchor distT="0" distB="0" distL="114300" distR="114300" simplePos="0" relativeHeight="251668480" behindDoc="0" locked="0" layoutInCell="1" allowOverlap="1" wp14:editId="45663D49">
-                    <wp:simplePos x="0" y="0"/>
-                    <wp:positionH relativeFrom="margin">
-                      <wp:align>left</wp:align>
-                    </wp:positionH>
-                    <mc:AlternateContent>
-                      <mc:Choice Requires="wp14">
-                        <wp:positionV relativeFrom="margin">
-                          <wp14:pctPosVOffset>87000</wp14:pctPosVOffset>
-                        </wp:positionV>
-                      </mc:Choice>
-                      <mc:Fallback>
-                        <wp:positionV relativeFrom="page">
-                          <wp:posOffset>8242935</wp:posOffset>
-                        </wp:positionV>
-                      </mc:Fallback>
-                    </mc:AlternateContent>
-                    <wp:extent cx="6016625" cy="804545"/>
-                    <wp:effectExtent l="0" t="0" r="0" b="0"/>
-                    <wp:wrapNone/>
-                    <wp:docPr id="16" name="Text Box 24"/>
-                    <wp:cNvGraphicFramePr>
-                      <a:graphicFrameLocks xmlns:a="http://schemas.openxmlformats.org/drawingml/2006/main"/>
-                    </wp:cNvGraphicFramePr>
-                    <a:graphic xmlns:a="http://schemas.openxmlformats.org/drawingml/2006/main">
-                      <a:graphicData uri="http://schemas.microsoft.com/office/word/2010/wordprocessingShape">
-                        <wps:wsp>
-                          <wps:cNvSpPr txBox="1">
-                            <a:spLocks noChangeArrowheads="1"/>
-                          </wps:cNvSpPr>
-                          <wps:spPr bwMode="auto">
-                            <a:xfrm>
-                              <a:off x="0" y="0"/>
-                              <a:ext cx="6016625" cy="804545"/>
-                            </a:xfrm>
-                            <a:prstGeom prst="rect">
-                              <a:avLst/>
-                            </a:prstGeom>
-                            <a:noFill/>
-                            <a:ln>
-                              <a:noFill/>
-                            </a:ln>
-                            <a:extLst>
-                              <a:ext uri="{909E8E84-426E-40DD-AFC4-6F175D3DCCD1}">
-                                <a14:hiddenFill xmlns:a14="http://schemas.microsoft.com/office/drawing/2010/main">
-                                  <a:solidFill>
-                                    <a:srgbClr val="FFFFFF"/>
-                                  </a:solidFill>
-                                </a14:hiddenFill>
-                              </a:ext>
-                              <a:ext uri="{91240B29-F687-4F45-9708-019B960494DF}">
-                                <a14:hiddenLine xmlns:a14="http://schemas.microsoft.com/office/drawing/2010/main" w="9525">
-                                  <a:solidFill>
-                                    <a:srgbClr val="000000"/>
-                                  </a:solidFill>
-                                  <a:miter lim="800000"/>
-                                  <a:headEnd/>
-                                  <a:tailEnd/>
-                                </a14:hiddenLine>
-                              </a:ext>
-                            </a:extLst>
-                          </wps:spPr>
-                          <wps:txbx>
-                            <w:txbxContent>
-                              <w:p>
-                                <w:sdt>
-                                  <w:sdtPr>
-                                    <w:alias w:val="Abstract"/>
-                                    <w:id w:val="2137907930"/>
-                                    <w:temporary/>
-                                    <w:showingPlcHdr/>
-                                  </w:sdtPr>
-                                  <w:sdtEndPr/>
-                                  <w:sdtContent>
-                                    <w:r>
-                                      <w:t>[Type the abstract of the document here. The abstract is typically a short summary of the contents of the document. Type the abstract of the document here. The abstract is typically a short summary of the contents of the document.]</w:t>
-                                    </w:r>
-                                  </w:sdtContent>
-                                </w:sdt>
-                              </w:p>
-                            </w:txbxContent>
-                          </wps:txbx>
-                          <wps:bodyPr rot="0" vert="horz" wrap="square" lIns="91440" tIns="45720" rIns="91440" bIns="45720" anchor="t" anchorCtr="0" upright="1">
-                            <a:noAutofit/>
-                          </wps:bodyPr>
-                        </wps:wsp>
-                      </a:graphicData>
-                    </a:graphic>
-                    <wp14:sizeRelH relativeFrom="margin">
-                      <wp14:pctWidth>94000</wp14:pctWidth>
-                    </wp14:sizeRelH>
-                    <wp14:sizeRelV relativeFrom="page">
-                      <wp14:pctHeight>0</wp14:pctHeight>
-                    </wp14:sizeRelV>
-                  </wp:anchor>
-                </w:drawing>
-              </mc:Choice>
-              <mc:Fallback>
-                <w:pict>
-                  <v:shape id="Text Box 24" o:spid="_x0000_s1029" type="#_x0000_t202" style="position:absolute;margin-left:0;margin-top:0;width:473.75pt;height:63.35pt;z-index:251668480;visibility:visible;mso-wrap-style:square;mso-width-percent:940;mso-height-percent:0;mso-top-percent:870;mso-wrap-distance-left:9pt;mso-wrap-distance-top:0;mso-wrap-distance-right:9pt;mso-wrap-distance-bottom:0;mso-position-horizontal:left;mso-position-horizontal-relative:margin;mso-position-vertical-relative:margin;mso-width-percent:940;mso-height-percent:0;mso-top-percent:870;mso-width-relative:margin;mso-height-relative:page;v-text-anchor:top" o:gfxdata="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" filled="f" stroked="f">
-                    <v:textbox>
-                      <w:txbxContent>
-                        <w:p>
-                          <w:sdt>
-                            <w:sdtPr>
-                              <w:alias w:val="Abstract"/>
-                              <w:id w:val="2137907930"/>
-                              <w:temporary/>
-                              <w:showingPlcHdr/>
-                            </w:sdtPr>
-                            <w:sdtEndPr/>
-                            <w:sdtContent>
-                              <w:r>
-                                <w:t>[Type the abstract of the document here. The abstract is typically a short summary of the contents of the document. Type the abstract of the document here. The abstract is typically a short summary of the contents of the document.]</w:t>
-                              </w:r>
-                            </w:sdtContent>
-                          </w:sdt>
-                        </w:p>
-                      </w:txbxContent>
-                    </v:textbox>
-                    <w10:wrap anchorx="margin" anchory="margin"/>
-                  </v:shape>
-                </w:pict>
-              </mc:Fallback>
-            </mc:AlternateContent>
-          </w:r>
-          <w:r>
-            <w:rPr>
-              <w:sz w:val="56"/>
-            </w:rPr>
-            <w:br w:type="page"/>
-          </w:r>
-        </w:p>
-      </w:sdtContent>
-    </w:sdt>
-    <w:sdt>
-      <w:sdtPr>
-        <w:rPr>
           <w:rFonts w:ascii="Bahnschrift SemiCondensed" w:hAnsi="Bahnschrift SemiCondensed"/>
           <w:b/>
           <w:bCs/>
         </w:rPr>
         <w:id w:val="633372245"/>
         <w:placeholder>
-          <w:docPart w:val="AF68238BBC66432190F200764CCDCBCD"/>
+          <w:docPart w:val="757D91CA49F1479EBFCB18431DFB877F"/>
         </w:placeholder>
         <w:dataBinding w:prefixMappings="xmlns:ns0='http://schemas.openxmlformats.org/package/2006/metadata/core-properties' xmlns:ns1='http://purl.org/dc/elements/1.1/'" w:xpath="/ns0:coreProperties[1]/ns1:title[1]" w:storeItemID="{6C3C8BC8-F283-45AE-878A-BAB7291924A1}"/>
         <w:text/>
       </w:sdtPr>
-      <w:sdtEndPr/>
       <w:sdtContent>
         <w:p>
           <w:pPr>
@@ -1190,7 +308,19 @@
                                   <w:sz w:val="24"/>
                                   <w:szCs w:val="24"/>
                                 </w:rPr>
-                                <w:t xml:space="preserve"> Framewor</w:t>
+                                <w:t xml:space="preserve"> </w:t>
+                              </w:r>
+                              <w:proofErr w:type="spellStart"/>
+                              <w:r>
+                                <w:rPr>
+                                  <w:rFonts w:ascii="Bahnschrift SemiCondensed" w:hAnsi="Bahnschrift SemiCondensed"/>
+                                  <w:b/>
+                                  <w:bCs/>
+                                  <w:color w:val="FFFFFF" w:themeColor="background1"/>
+                                  <w:sz w:val="24"/>
+                                  <w:szCs w:val="24"/>
+                                </w:rPr>
+                                <w:t>Framewor</w:t>
                               </w:r>
                               <w:r>
                                 <w:rPr>
@@ -1203,6 +333,7 @@
                                 </w:rPr>
                                 <w:t>d</w:t>
                               </w:r>
+                              <w:proofErr w:type="spellEnd"/>
                               <w:r>
                                 <w:rPr>
                                   <w:rFonts w:ascii="Bahnschrift SemiCondensed" w:hAnsi="Bahnschrift SemiCondensed"/>
@@ -1225,6 +356,7 @@
                                   <w:szCs w:val="24"/>
                                 </w:rPr>
                               </w:pPr>
+                              <w:proofErr w:type="spellStart"/>
                               <w:r>
                                 <w:rPr>
                                   <w:rFonts w:ascii="Bahnschrift SemiCondensed" w:hAnsi="Bahnschrift SemiCondensed"/>
@@ -1232,8 +364,9 @@
                                   <w:sz w:val="24"/>
                                   <w:szCs w:val="24"/>
                                 </w:rPr>
-                                <w:t xml:space="preserve">JQuery, </w:t>
+                                <w:t>JQuery</w:t>
                               </w:r>
+                              <w:proofErr w:type="spellEnd"/>
                               <w:r>
                                 <w:rPr>
                                   <w:rFonts w:ascii="Bahnschrift SemiCondensed" w:hAnsi="Bahnschrift SemiCondensed"/>
@@ -1241,7 +374,87 @@
                                   <w:sz w:val="24"/>
                                   <w:szCs w:val="24"/>
                                 </w:rPr>
-                                <w:t>Vue js, Node js, Express js, Bootstrap</w:t>
+                                <w:t xml:space="preserve">, </w:t>
+                              </w:r>
+                              <w:proofErr w:type="spellStart"/>
+                              <w:r>
+                                <w:rPr>
+                                  <w:rFonts w:ascii="Bahnschrift SemiCondensed" w:hAnsi="Bahnschrift SemiCondensed"/>
+                                  <w:color w:val="FFFFFF" w:themeColor="background1"/>
+                                  <w:sz w:val="24"/>
+                                  <w:szCs w:val="24"/>
+                                </w:rPr>
+                                <w:t>Vue</w:t>
+                              </w:r>
+                              <w:proofErr w:type="spellEnd"/>
+                              <w:r>
+                                <w:rPr>
+                                  <w:rFonts w:ascii="Bahnschrift SemiCondensed" w:hAnsi="Bahnschrift SemiCondensed"/>
+                                  <w:color w:val="FFFFFF" w:themeColor="background1"/>
+                                  <w:sz w:val="24"/>
+                                  <w:szCs w:val="24"/>
+                                </w:rPr>
+                                <w:t xml:space="preserve"> </w:t>
+                              </w:r>
+                              <w:proofErr w:type="spellStart"/>
+                              <w:r>
+                                <w:rPr>
+                                  <w:rFonts w:ascii="Bahnschrift SemiCondensed" w:hAnsi="Bahnschrift SemiCondensed"/>
+                                  <w:color w:val="FFFFFF" w:themeColor="background1"/>
+                                  <w:sz w:val="24"/>
+                                  <w:szCs w:val="24"/>
+                                </w:rPr>
+                                <w:t>js</w:t>
+                              </w:r>
+                              <w:proofErr w:type="spellEnd"/>
+                              <w:r>
+                                <w:rPr>
+                                  <w:rFonts w:ascii="Bahnschrift SemiCondensed" w:hAnsi="Bahnschrift SemiCondensed"/>
+                                  <w:color w:val="FFFFFF" w:themeColor="background1"/>
+                                  <w:sz w:val="24"/>
+                                  <w:szCs w:val="24"/>
+                                </w:rPr>
+                                <w:t xml:space="preserve">, Node </w:t>
+                              </w:r>
+                              <w:proofErr w:type="spellStart"/>
+                              <w:r>
+                                <w:rPr>
+                                  <w:rFonts w:ascii="Bahnschrift SemiCondensed" w:hAnsi="Bahnschrift SemiCondensed"/>
+                                  <w:color w:val="FFFFFF" w:themeColor="background1"/>
+                                  <w:sz w:val="24"/>
+                                  <w:szCs w:val="24"/>
+                                </w:rPr>
+                                <w:t>js</w:t>
+                              </w:r>
+                              <w:proofErr w:type="spellEnd"/>
+                              <w:r>
+                                <w:rPr>
+                                  <w:rFonts w:ascii="Bahnschrift SemiCondensed" w:hAnsi="Bahnschrift SemiCondensed"/>
+                                  <w:color w:val="FFFFFF" w:themeColor="background1"/>
+                                  <w:sz w:val="24"/>
+                                  <w:szCs w:val="24"/>
+                                </w:rPr>
+                                <w:t xml:space="preserve">, Express </w:t>
+                              </w:r>
+                              <w:proofErr w:type="spellStart"/>
+                              <w:r>
+                                <w:rPr>
+                                  <w:rFonts w:ascii="Bahnschrift SemiCondensed" w:hAnsi="Bahnschrift SemiCondensed"/>
+                                  <w:color w:val="FFFFFF" w:themeColor="background1"/>
+                                  <w:sz w:val="24"/>
+                                  <w:szCs w:val="24"/>
+                                </w:rPr>
+                                <w:t>js</w:t>
+                              </w:r>
+                              <w:proofErr w:type="spellEnd"/>
+                              <w:r>
+                                <w:rPr>
+                                  <w:rFonts w:ascii="Bahnschrift SemiCondensed" w:hAnsi="Bahnschrift SemiCondensed"/>
+                                  <w:color w:val="FFFFFF" w:themeColor="background1"/>
+                                  <w:sz w:val="24"/>
+                                  <w:szCs w:val="24"/>
+                                </w:rPr>
+                                <w:t>, Bootstrap</w:t>
                               </w:r>
                               <w:r>
                                 <w:rPr>
@@ -1290,7 +503,27 @@
                                   <w:sz w:val="24"/>
                                   <w:szCs w:val="24"/>
                                 </w:rPr>
-                                <w:t xml:space="preserve">Firebase, Mailchimp, </w:t>
+                                <w:t xml:space="preserve">Firebase, </w:t>
+                              </w:r>
+                              <w:proofErr w:type="spellStart"/>
+                              <w:r>
+                                <w:rPr>
+                                  <w:rFonts w:ascii="Bahnschrift SemiCondensed" w:hAnsi="Bahnschrift SemiCondensed"/>
+                                  <w:color w:val="FFFFFF" w:themeColor="background1"/>
+                                  <w:sz w:val="24"/>
+                                  <w:szCs w:val="24"/>
+                                </w:rPr>
+                                <w:t>Mailchimp</w:t>
+                              </w:r>
+                              <w:proofErr w:type="spellEnd"/>
+                              <w:r>
+                                <w:rPr>
+                                  <w:rFonts w:ascii="Bahnschrift SemiCondensed" w:hAnsi="Bahnschrift SemiCondensed"/>
+                                  <w:color w:val="FFFFFF" w:themeColor="background1"/>
+                                  <w:sz w:val="24"/>
+                                  <w:szCs w:val="24"/>
+                                </w:rPr>
+                                <w:t xml:space="preserve">, </w:t>
                               </w:r>
                               <w:r>
                                 <w:rPr>
@@ -1341,6 +574,7 @@
                                   <w:szCs w:val="24"/>
                                 </w:rPr>
                               </w:pPr>
+                              <w:proofErr w:type="spellStart"/>
                               <w:r>
                                 <w:rPr>
                                   <w:rFonts w:ascii="Bahnschrift SemiCondensed" w:hAnsi="Bahnschrift SemiCondensed"/>
@@ -1348,7 +582,77 @@
                                   <w:sz w:val="24"/>
                                   <w:szCs w:val="24"/>
                                 </w:rPr>
-                                <w:t>Git, Github, Netlify, Heroku,</w:t>
+                                <w:t>Git</w:t>
+                              </w:r>
+                              <w:proofErr w:type="spellEnd"/>
+                              <w:r>
+                                <w:rPr>
+                                  <w:rFonts w:ascii="Bahnschrift SemiCondensed" w:hAnsi="Bahnschrift SemiCondensed"/>
+                                  <w:color w:val="FFFFFF" w:themeColor="background1"/>
+                                  <w:sz w:val="24"/>
+                                  <w:szCs w:val="24"/>
+                                </w:rPr>
+                                <w:t xml:space="preserve">, </w:t>
+                              </w:r>
+                              <w:proofErr w:type="spellStart"/>
+                              <w:r>
+                                <w:rPr>
+                                  <w:rFonts w:ascii="Bahnschrift SemiCondensed" w:hAnsi="Bahnschrift SemiCondensed"/>
+                                  <w:color w:val="FFFFFF" w:themeColor="background1"/>
+                                  <w:sz w:val="24"/>
+                                  <w:szCs w:val="24"/>
+                                </w:rPr>
+                                <w:t>Github</w:t>
+                              </w:r>
+                              <w:proofErr w:type="spellEnd"/>
+                              <w:r>
+                                <w:rPr>
+                                  <w:rFonts w:ascii="Bahnschrift SemiCondensed" w:hAnsi="Bahnschrift SemiCondensed"/>
+                                  <w:color w:val="FFFFFF" w:themeColor="background1"/>
+                                  <w:sz w:val="24"/>
+                                  <w:szCs w:val="24"/>
+                                </w:rPr>
+                                <w:t xml:space="preserve">, </w:t>
+                              </w:r>
+                              <w:proofErr w:type="spellStart"/>
+                              <w:r>
+                                <w:rPr>
+                                  <w:rFonts w:ascii="Bahnschrift SemiCondensed" w:hAnsi="Bahnschrift SemiCondensed"/>
+                                  <w:color w:val="FFFFFF" w:themeColor="background1"/>
+                                  <w:sz w:val="24"/>
+                                  <w:szCs w:val="24"/>
+                                </w:rPr>
+                                <w:t>Netlify</w:t>
+                              </w:r>
+                              <w:proofErr w:type="spellEnd"/>
+                              <w:r>
+                                <w:rPr>
+                                  <w:rFonts w:ascii="Bahnschrift SemiCondensed" w:hAnsi="Bahnschrift SemiCondensed"/>
+                                  <w:color w:val="FFFFFF" w:themeColor="background1"/>
+                                  <w:sz w:val="24"/>
+                                  <w:szCs w:val="24"/>
+                                </w:rPr>
+                                <w:t xml:space="preserve">, </w:t>
+                              </w:r>
+                              <w:proofErr w:type="spellStart"/>
+                              <w:r>
+                                <w:rPr>
+                                  <w:rFonts w:ascii="Bahnschrift SemiCondensed" w:hAnsi="Bahnschrift SemiCondensed"/>
+                                  <w:color w:val="FFFFFF" w:themeColor="background1"/>
+                                  <w:sz w:val="24"/>
+                                  <w:szCs w:val="24"/>
+                                </w:rPr>
+                                <w:t>Heroku</w:t>
+                              </w:r>
+                              <w:proofErr w:type="spellEnd"/>
+                              <w:r>
+                                <w:rPr>
+                                  <w:rFonts w:ascii="Bahnschrift SemiCondensed" w:hAnsi="Bahnschrift SemiCondensed"/>
+                                  <w:color w:val="FFFFFF" w:themeColor="background1"/>
+                                  <w:sz w:val="24"/>
+                                  <w:szCs w:val="24"/>
+                                </w:rPr>
+                                <w:t>,</w:t>
                               </w:r>
                               <w:r>
                                 <w:rPr>
@@ -1357,7 +661,27 @@
                                   <w:sz w:val="24"/>
                                   <w:szCs w:val="24"/>
                                 </w:rPr>
-                                <w:t xml:space="preserve"> Wordpress, Firebase.</w:t>
+                                <w:t xml:space="preserve"> </w:t>
+                              </w:r>
+                              <w:proofErr w:type="spellStart"/>
+                              <w:r>
+                                <w:rPr>
+                                  <w:rFonts w:ascii="Bahnschrift SemiCondensed" w:hAnsi="Bahnschrift SemiCondensed"/>
+                                  <w:color w:val="FFFFFF" w:themeColor="background1"/>
+                                  <w:sz w:val="24"/>
+                                  <w:szCs w:val="24"/>
+                                </w:rPr>
+                                <w:t>Wordpress</w:t>
+                              </w:r>
+                              <w:proofErr w:type="spellEnd"/>
+                              <w:r>
+                                <w:rPr>
+                                  <w:rFonts w:ascii="Bahnschrift SemiCondensed" w:hAnsi="Bahnschrift SemiCondensed"/>
+                                  <w:color w:val="FFFFFF" w:themeColor="background1"/>
+                                  <w:sz w:val="24"/>
+                                  <w:szCs w:val="24"/>
+                                </w:rPr>
+                                <w:t>, Firebase.</w:t>
                               </w:r>
                             </w:p>
                             <w:p>
@@ -1405,6 +729,7 @@
                                   <w:szCs w:val="24"/>
                                 </w:rPr>
                               </w:pPr>
+                              <w:proofErr w:type="spellStart"/>
                               <w:r>
                                 <w:rPr>
                                   <w:rFonts w:ascii="Bahnschrift SemiCondensed" w:hAnsi="Bahnschrift SemiCondensed"/>
@@ -1412,7 +737,37 @@
                                   <w:sz w:val="24"/>
                                   <w:szCs w:val="24"/>
                                 </w:rPr>
-                                <w:t>Yaba Colledge of Technology</w:t>
+                                <w:t>Yaba</w:t>
+                              </w:r>
+                              <w:proofErr w:type="spellEnd"/>
+                              <w:r>
+                                <w:rPr>
+                                  <w:rFonts w:ascii="Bahnschrift SemiCondensed" w:hAnsi="Bahnschrift SemiCondensed"/>
+                                  <w:color w:val="FFFFFF" w:themeColor="background1"/>
+                                  <w:sz w:val="24"/>
+                                  <w:szCs w:val="24"/>
+                                </w:rPr>
+                                <w:t xml:space="preserve"> </w:t>
+                              </w:r>
+                              <w:proofErr w:type="spellStart"/>
+                              <w:r>
+                                <w:rPr>
+                                  <w:rFonts w:ascii="Bahnschrift SemiCondensed" w:hAnsi="Bahnschrift SemiCondensed"/>
+                                  <w:color w:val="FFFFFF" w:themeColor="background1"/>
+                                  <w:sz w:val="24"/>
+                                  <w:szCs w:val="24"/>
+                                </w:rPr>
+                                <w:t>Colledge</w:t>
+                              </w:r>
+                              <w:proofErr w:type="spellEnd"/>
+                              <w:r>
+                                <w:rPr>
+                                  <w:rFonts w:ascii="Bahnschrift SemiCondensed" w:hAnsi="Bahnschrift SemiCondensed"/>
+                                  <w:color w:val="FFFFFF" w:themeColor="background1"/>
+                                  <w:sz w:val="24"/>
+                                  <w:szCs w:val="24"/>
+                                </w:rPr>
+                                <w:t xml:space="preserve"> of Technology</w:t>
                               </w:r>
                             </w:p>
                             <w:p>
@@ -1481,8 +836,6 @@
                                 </w:rPr>
                                 <w:t>.</w:t>
                               </w:r>
-                              <w:bookmarkStart w:id="0" w:name="_GoBack"/>
-                              <w:bookmarkEnd w:id="0"/>
                             </w:p>
                             <w:p>
                               <w:pPr>
@@ -2131,7 +1484,7 @@
         </w:rPr>
         <w:tab/>
       </w:r>
-      <w:hyperlink r:id="rId9" w:history="1">
+      <w:hyperlink r:id="rId7" w:history="1">
         <w:r>
           <w:rPr>
             <w:rStyle w:val="Hyperlink"/>
@@ -2145,8 +1498,16 @@
           <w:rFonts w:ascii="Bahnschrift SemiCondensed" w:hAnsi="Bahnschrift SemiCondensed"/>
         </w:rPr>
         <w:tab/>
-        <w:t>github.com/femmyblaq</w:t>
-      </w:r>
+        <w:t>github.com/</w:t>
+      </w:r>
+      <w:proofErr w:type="spellStart"/>
+      <w:r>
+        <w:rPr>
+          <w:rFonts w:ascii="Bahnschrift SemiCondensed" w:hAnsi="Bahnschrift SemiCondensed"/>
+        </w:rPr>
+        <w:t>femmyblaq</w:t>
+      </w:r>
+      <w:proofErr w:type="spellEnd"/>
     </w:p>
     <w:p/>
     <w:p>
@@ -2208,6 +1569,7 @@
           <w:szCs w:val="24"/>
         </w:rPr>
       </w:pPr>
+      <w:proofErr w:type="spellStart"/>
       <w:r>
         <w:rPr>
           <w:rFonts w:ascii="Bahnschrift SemiCondensed" w:hAnsi="Bahnschrift SemiCondensed"/>
@@ -2216,7 +1578,18 @@
           <w:sz w:val="24"/>
           <w:szCs w:val="24"/>
         </w:rPr>
-        <w:t xml:space="preserve">LibraryTuT </w:t>
+        <w:t>LibraryTuT</w:t>
+      </w:r>
+      <w:proofErr w:type="spellEnd"/>
+      <w:r>
+        <w:rPr>
+          <w:rFonts w:ascii="Bahnschrift SemiCondensed" w:hAnsi="Bahnschrift SemiCondensed"/>
+          <w:b/>
+          <w:bCs/>
+          <w:sz w:val="24"/>
+          <w:szCs w:val="24"/>
+        </w:rPr>
+        <w:t xml:space="preserve"> </w:t>
       </w:r>
       <w:r>
         <w:rPr>
@@ -2256,8 +1629,18 @@
           <w:sz w:val="24"/>
           <w:szCs w:val="24"/>
         </w:rPr>
-        <w:t>Been able read any book of your choice anywhere at anytime</w:t>
-      </w:r>
+        <w:t xml:space="preserve">Been able read any book of your choice anywhere at </w:t>
+      </w:r>
+      <w:proofErr w:type="spellStart"/>
+      <w:r>
+        <w:rPr>
+          <w:rFonts w:ascii="Bahnschrift SemiCondensed" w:hAnsi="Bahnschrift SemiCondensed" w:cs="Arial"/>
+          <w:sz w:val="24"/>
+          <w:szCs w:val="24"/>
+        </w:rPr>
+        <w:t>anytime</w:t>
+      </w:r>
+      <w:proofErr w:type="spellEnd"/>
       <w:r>
         <w:rPr>
           <w:rFonts w:ascii="Bahnschrift SemiCondensed" w:hAnsi="Bahnschrift SemiCondensed" w:cs="Arial"/>
@@ -2439,13 +1822,27 @@
         <w:rPr>
           <w:rFonts w:ascii="Bahnschrift SemiCondensed" w:hAnsi="Bahnschrift SemiCondensed"/>
         </w:rPr>
-        <w:t>Friendly application for easy funding of bank account</w:t>
-      </w:r>
-      <w:r>
-        <w:rPr>
-          <w:rFonts w:ascii="Bahnschrift SemiCondensed" w:hAnsi="Bahnschrift SemiCondensed"/>
-        </w:rPr>
-        <w:t>, that receives the amount and generate a payment link.</w:t>
+        <w:t xml:space="preserve">Friendly application for easy funding of bank </w:t>
+      </w:r>
+      <w:proofErr w:type="gramStart"/>
+      <w:r>
+        <w:rPr>
+          <w:rFonts w:ascii="Bahnschrift SemiCondensed" w:hAnsi="Bahnschrift SemiCondensed"/>
+        </w:rPr>
+        <w:t>account</w:t>
+      </w:r>
+      <w:r>
+        <w:rPr>
+          <w:rFonts w:ascii="Bahnschrift SemiCondensed" w:hAnsi="Bahnschrift SemiCondensed"/>
+        </w:rPr>
+        <w:t>, that</w:t>
+      </w:r>
+      <w:proofErr w:type="gramEnd"/>
+      <w:r>
+        <w:rPr>
+          <w:rFonts w:ascii="Bahnschrift SemiCondensed" w:hAnsi="Bahnschrift SemiCondensed"/>
+        </w:rPr>
+        <w:t xml:space="preserve"> receives the amount and generate a payment link.</w:t>
       </w:r>
       <w:r>
         <w:rPr>
@@ -2528,15 +1925,11 @@
     </w:p>
     <w:p>
       <w:pPr>
-        <w:pStyle w:val="ListParagraph"/>
+        <w:rPr>
+          <w:rFonts w:ascii="Bahnschrift SemiCondensed" w:hAnsi="Bahnschrift SemiCondensed"/>
+        </w:rPr>
       </w:pPr>
-    </w:p>
-    <w:p>
-      <w:pPr>
-        <w:rPr>
-          <w:rFonts w:ascii="Bahnschrift SemiCondensed" w:hAnsi="Bahnschrift SemiCondensed"/>
-        </w:rPr>
-      </w:pPr>
+      <w:proofErr w:type="spellStart"/>
       <w:r>
         <w:rPr>
           <w:rFonts w:ascii="Bahnschrift SemiCondensed" w:hAnsi="Bahnschrift SemiCondensed"/>
@@ -2545,6 +1938,7 @@
         </w:rPr>
         <w:t>Seccon</w:t>
       </w:r>
+      <w:proofErr w:type="spellEnd"/>
       <w:r>
         <w:t xml:space="preserve"> – </w:t>
       </w:r>
@@ -2562,10 +1956,141 @@
           <w:ilvl w:val="0"/>
           <w:numId w:val="3"/>
         </w:numPr>
+        <w:rPr>
+          <w:rFonts w:ascii="Bahnschrift SemiCondensed" w:hAnsi="Bahnschrift SemiCondensed"/>
+        </w:rPr>
       </w:pPr>
+      <w:r>
+        <w:rPr>
+          <w:rFonts w:ascii="Bahnschrift SemiCondensed" w:hAnsi="Bahnschrift SemiCondensed"/>
+        </w:rPr>
+        <w:t>Offers Business Consulting that provides a complex administrative solution for capital events globally.</w:t>
+      </w:r>
+    </w:p>
+    <w:p>
+      <w:pPr>
+        <w:pStyle w:val="ListParagraph"/>
+        <w:numPr>
+          <w:ilvl w:val="0"/>
+          <w:numId w:val="3"/>
+        </w:numPr>
+        <w:rPr>
+          <w:rFonts w:ascii="Bahnschrift SemiCondensed" w:hAnsi="Bahnschrift SemiCondensed"/>
+        </w:rPr>
+      </w:pPr>
+      <w:r>
+        <w:rPr>
+          <w:rFonts w:ascii="Bahnschrift SemiCondensed" w:hAnsi="Bahnschrift SemiCondensed"/>
+        </w:rPr>
+        <w:t>Offers a security program that contributes to the bottom line of the organization.</w:t>
+      </w:r>
+    </w:p>
+    <w:p>
+      <w:pPr>
+        <w:pStyle w:val="ListParagraph"/>
+        <w:numPr>
+          <w:ilvl w:val="0"/>
+          <w:numId w:val="3"/>
+        </w:numPr>
+        <w:rPr>
+          <w:rFonts w:ascii="Bahnschrift SemiCondensed" w:hAnsi="Bahnschrift SemiCondensed"/>
+        </w:rPr>
+      </w:pPr>
+      <w:r>
+        <w:rPr>
+          <w:rFonts w:ascii="Bahnschrift SemiCondensed" w:hAnsi="Bahnschrift SemiCondensed"/>
+        </w:rPr>
+        <w:t xml:space="preserve">Offers software development consulting that stand for the </w:t>
+      </w:r>
+      <w:proofErr w:type="spellStart"/>
+      <w:r>
+        <w:rPr>
+          <w:rFonts w:ascii="Bahnschrift SemiCondensed" w:hAnsi="Bahnschrift SemiCondensed"/>
+        </w:rPr>
+        <w:t>provition</w:t>
+      </w:r>
+      <w:proofErr w:type="spellEnd"/>
+      <w:r>
+        <w:rPr>
+          <w:rFonts w:ascii="Bahnschrift SemiCondensed" w:hAnsi="Bahnschrift SemiCondensed"/>
+        </w:rPr>
+        <w:t xml:space="preserve"> of expert IT knowledge to </w:t>
+      </w:r>
+      <w:proofErr w:type="gramStart"/>
+      <w:r>
+        <w:rPr>
+          <w:rFonts w:ascii="Bahnschrift SemiCondensed" w:hAnsi="Bahnschrift SemiCondensed"/>
+        </w:rPr>
+        <w:t>companies  to</w:t>
+      </w:r>
+      <w:proofErr w:type="gramEnd"/>
+      <w:r>
+        <w:rPr>
+          <w:rFonts w:ascii="Bahnschrift SemiCondensed" w:hAnsi="Bahnschrift SemiCondensed"/>
+        </w:rPr>
+        <w:t xml:space="preserve"> suggest solutions to their problem.</w:t>
+      </w:r>
+    </w:p>
+    <w:p>
+      <w:pPr>
+        <w:pStyle w:val="ListParagraph"/>
+        <w:numPr>
+          <w:ilvl w:val="0"/>
+          <w:numId w:val="3"/>
+        </w:numPr>
+        <w:rPr>
+          <w:rFonts w:ascii="Bahnschrift SemiCondensed" w:hAnsi="Bahnschrift SemiCondensed"/>
+        </w:rPr>
+      </w:pPr>
+      <w:r>
+        <w:rPr>
+          <w:rFonts w:ascii="Bahnschrift SemiCondensed" w:hAnsi="Bahnschrift SemiCondensed"/>
+        </w:rPr>
+        <w:t xml:space="preserve">Offers </w:t>
+      </w:r>
+      <w:proofErr w:type="spellStart"/>
+      <w:r>
+        <w:rPr>
+          <w:rFonts w:ascii="Bahnschrift SemiCondensed" w:hAnsi="Bahnschrift SemiCondensed"/>
+        </w:rPr>
+        <w:t>Enterpreneur</w:t>
+      </w:r>
+      <w:proofErr w:type="spellEnd"/>
+      <w:r>
+        <w:rPr>
+          <w:rFonts w:ascii="Bahnschrift SemiCondensed" w:hAnsi="Bahnschrift SemiCondensed"/>
+        </w:rPr>
+        <w:t xml:space="preserve"> programs that is design for young </w:t>
+      </w:r>
+      <w:proofErr w:type="gramStart"/>
+      <w:r>
+        <w:rPr>
+          <w:rFonts w:ascii="Bahnschrift SemiCondensed" w:hAnsi="Bahnschrift SemiCondensed"/>
+        </w:rPr>
+        <w:t>professionals  without</w:t>
+      </w:r>
+      <w:proofErr w:type="gramEnd"/>
+      <w:r>
+        <w:rPr>
+          <w:rFonts w:ascii="Bahnschrift SemiCondensed" w:hAnsi="Bahnschrift SemiCondensed"/>
+        </w:rPr>
+        <w:t xml:space="preserve"> work experience or anyone desiring to become</w:t>
+      </w:r>
+      <w:r>
+        <w:rPr>
+          <w:rFonts w:ascii="Bahnschrift SemiCondensed" w:hAnsi="Bahnschrift SemiCondensed"/>
+        </w:rPr>
+        <w:t xml:space="preserve"> a business owner.</w:t>
+      </w:r>
+      <w:r>
+        <w:rPr>
+          <w:rFonts w:ascii="Bahnschrift SemiCondensed" w:hAnsi="Bahnschrift SemiCondensed"/>
+        </w:rPr>
+        <w:t xml:space="preserve"> </w:t>
+      </w:r>
     </w:p>
     <w:sectPr>
-      <w:footerReference w:type="default" r:id="rId10"/>
+      <w:footerReference w:type="default" r:id="rId8"/>
       <w:pgSz w:w="12240" w:h="15840"/>
       <w:pgMar w:top="1080" w:right="1080" w:bottom="1080" w:left="1080" w:header="720" w:footer="720" w:gutter="0"/>
       <w:pgNumType w:start="0"/>
@@ -2698,7 +2223,7 @@
               <v:stroke joinstyle="miter"/>
               <v:path gradientshapeok="t" o:connecttype="rect"/>
             </v:shapetype>
-            <v:shape id="Text Box 5" o:spid="_x0000_s1034" type="#_x0000_t202" style="position:absolute;margin-left:0;margin-top:0;width:7in;height:12.65pt;z-index:251667456;visibility:visible;mso-wrap-style:square;mso-width-percent:1000;mso-height-percent:0;mso-wrap-distance-left:9pt;mso-wrap-distance-top:0;mso-wrap-distance-right:9pt;mso-wrap-distance-bottom:0;mso-position-horizontal:center;mso-position-horizontal-relative:margin;mso-position-vertical:top;mso-position-vertical-relative:bottom-margin-area;mso-width-percent:1000;mso-height-percent:0;mso-width-relative:margin;mso-height-relative:bottom-margin-area;v-text-anchor:middle" o:gfxdata="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" filled="f" stroked="f">
+            <v:shape id="Text Box 5" o:spid="_x0000_s1030" type="#_x0000_t202" style="position:absolute;margin-left:0;margin-top:0;width:7in;height:12.65pt;z-index:251667456;visibility:visible;mso-wrap-style:square;mso-width-percent:1000;mso-height-percent:0;mso-wrap-distance-left:9pt;mso-wrap-distance-top:0;mso-wrap-distance-right:9pt;mso-wrap-distance-bottom:0;mso-position-horizontal:center;mso-position-horizontal-relative:margin;mso-position-vertical:top;mso-position-vertical-relative:bottom-margin-area;mso-width-percent:1000;mso-height-percent:0;mso-width-relative:margin;mso-height-relative:bottom-margin-area;v-text-anchor:middle" o:gfxdata="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" filled="f" stroked="f">
               <v:textbox style="mso-fit-shape-to-text:t" inset=",0,,0">
                 <w:txbxContent>
                   <w:p>
@@ -2870,7 +2395,7 @@
         </mc:Choice>
         <mc:Fallback>
           <w:pict>
-            <v:shape id="Text Box 6" o:spid="_x0000_s1035" type="#_x0000_t202" style="position:absolute;margin-left:0;margin-top:0;width:36pt;height:54pt;z-index:251668480;visibility:visible;mso-wrap-style:square;mso-width-percent:0;mso-height-percent:0;mso-left-percent:955;mso-top-percent:940;mso-wrap-distance-left:9pt;mso-wrap-distance-top:0;mso-wrap-distance-right:9pt;mso-wrap-distance-bottom:0;mso-position-horizontal-relative:margin;mso-position-vertical-relative:margin;mso-width-percent:0;mso-height-percent:0;mso-left-percent:955;mso-top-percent:940;mso-width-relative:page;mso-height-relative:page;v-text-anchor:top" o:gfxdata="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" filled="f" stroked="f">
+            <v:shape id="Text Box 6" o:spid="_x0000_s1031" type="#_x0000_t202" style="position:absolute;margin-left:0;margin-top:0;width:36pt;height:54pt;z-index:251668480;visibility:visible;mso-wrap-style:square;mso-width-percent:0;mso-height-percent:0;mso-left-percent:955;mso-top-percent:940;mso-wrap-distance-left:9pt;mso-wrap-distance-top:0;mso-wrap-distance-right:9pt;mso-wrap-distance-bottom:0;mso-position-horizontal-relative:margin;mso-position-vertical-relative:margin;mso-width-percent:0;mso-height-percent:0;mso-left-percent:955;mso-top-percent:940;mso-width-relative:page;mso-height-relative:page;v-text-anchor:top" o:gfxdata="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" filled="f" stroked="f">
               <v:textbox style="layout-flow:vertical">
                 <w:txbxContent>
                   <w:p>
@@ -4739,32 +4264,6 @@
   <w:docParts>
     <w:docPart>
       <w:docPartPr>
-        <w:name w:val="AF68238BBC66432190F200764CCDCBCD"/>
-        <w:category>
-          <w:name w:val="General"/>
-          <w:gallery w:val="placeholder"/>
-        </w:category>
-        <w:types>
-          <w:type w:val="bbPlcHdr"/>
-        </w:types>
-        <w:behaviors>
-          <w:behavior w:val="content"/>
-        </w:behaviors>
-        <w:guid w:val="{2CAB5E6B-6648-4F6F-807C-1B452EA6CB5F}"/>
-      </w:docPartPr>
-      <w:docPartBody>
-        <w:p>
-          <w:pPr>
-            <w:pStyle w:val="AF68238BBC66432190F200764CCDCBCD"/>
-          </w:pPr>
-          <w:r>
-            <w:t>[Type the document title]</w:t>
-          </w:r>
-        </w:p>
-      </w:docPartBody>
-    </w:docPart>
-    <w:docPart>
-      <w:docPartPr>
         <w:name w:val="9C7EB59C152C4121B2C6FB08022D6D76"/>
         <w:category>
           <w:name w:val="General"/>
@@ -4785,6 +4284,32 @@
           </w:pPr>
           <w:r>
             <w:t>[Type the document subtitle]</w:t>
+          </w:r>
+        </w:p>
+      </w:docPartBody>
+    </w:docPart>
+    <w:docPart>
+      <w:docPartPr>
+        <w:name w:val="757D91CA49F1479EBFCB18431DFB877F"/>
+        <w:category>
+          <w:name w:val="General"/>
+          <w:gallery w:val="placeholder"/>
+        </w:category>
+        <w:types>
+          <w:type w:val="bbPlcHdr"/>
+        </w:types>
+        <w:behaviors>
+          <w:behavior w:val="content"/>
+        </w:behaviors>
+        <w:guid w:val="{C1542569-5CC3-4668-8BA4-EDBEEFC59F29}"/>
+      </w:docPartPr>
+      <w:docPartBody>
+        <w:p>
+          <w:pPr>
+            <w:pStyle w:val="757D91CA49F1479EBFCB18431DFB877F"/>
+          </w:pPr>
+          <w:r>
+            <w:t>[Type the document title]</w:t>
           </w:r>
         </w:p>
       </w:docPartBody>
@@ -4899,9 +4424,11 @@
   </w:compat>
   <w:rsids>
     <w:rsidRoot w:val="008B4F8F"/>
+    <w:rsid w:val="001538D9"/>
     <w:rsid w:val="001B2DFD"/>
     <w:rsid w:val="003E32C8"/>
     <w:rsid w:val="008B4F8F"/>
+    <w:rsid w:val="00C34E5B"/>
   </w:rsids>
   <m:mathPr>
     <m:mathFont m:val="Cambria Math"/>
@@ -5464,6 +4991,10 @@
   <w:style w:type="paragraph" w:customStyle="1" w:styleId="133C4B4C6EEE410F8236DDEE973F942B">
     <w:name w:val="133C4B4C6EEE410F8236DDEE973F942B"/>
   </w:style>
+  <w:style w:type="paragraph" w:customStyle="1" w:styleId="757D91CA49F1479EBFCB18431DFB877F">
+    <w:name w:val="757D91CA49F1479EBFCB18431DFB877F"/>
+    <w:rsid w:val="001538D9"/>
+  </w:style>
 </w:styles>
 </file>
 
